--- a/SSU/Uplata brzog tiketa.docx
+++ b/SSU/Uplata brzog tiketa.docx
@@ -9,9 +9,11 @@
           <w:lang w:val="sr-Latn-RS"/>
         </w:rPr>
       </w:pPr>
+      <w:proofErr w:type="spellStart"/>
       <w:r>
         <w:t>Elektro</w:t>
       </w:r>
+      <w:proofErr w:type="spellEnd"/>
       <w:r>
         <w:rPr>
           <w:lang w:val="sr-Latn-RS"/>
@@ -536,6 +538,15 @@
     </w:p>
     <w:sdt>
       <w:sdtPr>
+        <w:rPr>
+          <w:rFonts w:asciiTheme="minorHAnsi" w:eastAsiaTheme="minorHAnsi" w:hAnsiTheme="minorHAnsi" w:cstheme="minorBidi"/>
+          <w:b w:val="0"/>
+          <w:bCs w:val="0"/>
+          <w:color w:val="auto"/>
+          <w:sz w:val="24"/>
+          <w:szCs w:val="22"/>
+          <w:lang w:eastAsia="en-US"/>
+        </w:rPr>
         <w:id w:val="385609665"/>
         <w:docPartObj>
           <w:docPartGallery w:val="Table of Contents"/>
@@ -544,12 +555,7 @@
       </w:sdtPr>
       <w:sdtEndPr>
         <w:rPr>
-          <w:rFonts w:asciiTheme="minorHAnsi" w:eastAsiaTheme="minorHAnsi" w:hAnsiTheme="minorHAnsi" w:cstheme="minorBidi"/>
           <w:noProof/>
-          <w:color w:val="auto"/>
-          <w:sz w:val="24"/>
-          <w:szCs w:val="22"/>
-          <w:lang w:eastAsia="en-US"/>
         </w:rPr>
       </w:sdtEndPr>
       <w:sdtContent>
@@ -557,19 +563,29 @@
           <w:pPr>
             <w:pStyle w:val="TOCHeading"/>
           </w:pPr>
+          <w:proofErr w:type="spellStart"/>
           <w:r>
-            <w:t>Sadržaj</w:t>
+            <w:t>Sadrža</w:t>
           </w:r>
+          <w:bookmarkStart w:id="0" w:name="_GoBack"/>
+          <w:bookmarkEnd w:id="0"/>
+          <w:r>
+            <w:t>j</w:t>
+          </w:r>
+          <w:proofErr w:type="spellEnd"/>
         </w:p>
         <w:p>
           <w:pPr>
             <w:pStyle w:val="TOC1"/>
             <w:tabs>
-              <w:tab w:val="left" w:pos="440"/>
+              <w:tab w:val="left" w:pos="480"/>
               <w:tab w:val="right" w:leader="dot" w:pos="9350"/>
             </w:tabs>
             <w:rPr>
+              <w:rFonts w:eastAsiaTheme="minorEastAsia"/>
               <w:noProof/>
+              <w:sz w:val="22"/>
+              <w:lang w:val="sr-Latn-RS" w:eastAsia="sr-Latn-RS"/>
             </w:rPr>
           </w:pPr>
           <w:r>
@@ -581,7 +597,7 @@
           <w:r>
             <w:fldChar w:fldCharType="separate"/>
           </w:r>
-          <w:hyperlink w:anchor="_Toc509000926" w:history="1">
+          <w:hyperlink w:anchor="_Toc513047669" w:history="1">
             <w:r>
               <w:rPr>
                 <w:rStyle w:val="Hyperlink"/>
@@ -591,7 +607,10 @@
             </w:r>
             <w:r>
               <w:rPr>
-                <w:noProof/>
+                <w:rFonts w:eastAsiaTheme="minorEastAsia"/>
+                <w:noProof/>
+                <w:sz w:val="22"/>
+                <w:lang w:val="sr-Latn-RS" w:eastAsia="sr-Latn-RS"/>
               </w:rPr>
               <w:tab/>
             </w:r>
@@ -621,7 +640,7 @@
                 <w:noProof/>
                 <w:webHidden/>
               </w:rPr>
-              <w:instrText xml:space="preserve"> PAGEREF _Toc509000926 \h </w:instrText>
+              <w:instrText xml:space="preserve"> PAGEREF _Toc513047669 \h </w:instrText>
             </w:r>
             <w:r>
               <w:rPr>
@@ -660,10 +679,13 @@
               <w:tab w:val="right" w:leader="dot" w:pos="9350"/>
             </w:tabs>
             <w:rPr>
+              <w:rFonts w:eastAsiaTheme="minorEastAsia"/>
               <w:noProof/>
+              <w:sz w:val="22"/>
+              <w:lang w:val="sr-Latn-RS" w:eastAsia="sr-Latn-RS"/>
             </w:rPr>
           </w:pPr>
-          <w:hyperlink w:anchor="_Toc509000927" w:history="1">
+          <w:hyperlink w:anchor="_Toc513047670" w:history="1">
             <w:r>
               <w:rPr>
                 <w:rStyle w:val="Hyperlink"/>
@@ -674,7 +696,10 @@
             </w:r>
             <w:r>
               <w:rPr>
-                <w:noProof/>
+                <w:rFonts w:eastAsiaTheme="minorEastAsia"/>
+                <w:noProof/>
+                <w:sz w:val="22"/>
+                <w:lang w:val="sr-Latn-RS" w:eastAsia="sr-Latn-RS"/>
               </w:rPr>
               <w:tab/>
             </w:r>
@@ -705,7 +730,7 @@
                 <w:noProof/>
                 <w:webHidden/>
               </w:rPr>
-              <w:instrText xml:space="preserve"> PAGEREF _Toc509000927 \h </w:instrText>
+              <w:instrText xml:space="preserve"> PAGEREF _Toc513047670 \h </w:instrText>
             </w:r>
             <w:r>
               <w:rPr>
@@ -744,10 +769,13 @@
               <w:tab w:val="right" w:leader="dot" w:pos="9350"/>
             </w:tabs>
             <w:rPr>
+              <w:rFonts w:eastAsiaTheme="minorEastAsia"/>
               <w:noProof/>
+              <w:sz w:val="22"/>
+              <w:lang w:val="sr-Latn-RS" w:eastAsia="sr-Latn-RS"/>
             </w:rPr>
           </w:pPr>
-          <w:hyperlink w:anchor="_Toc509000928" w:history="1">
+          <w:hyperlink w:anchor="_Toc513047671" w:history="1">
             <w:r>
               <w:rPr>
                 <w:rStyle w:val="Hyperlink"/>
@@ -758,7 +786,10 @@
             </w:r>
             <w:r>
               <w:rPr>
-                <w:noProof/>
+                <w:rFonts w:eastAsiaTheme="minorEastAsia"/>
+                <w:noProof/>
+                <w:sz w:val="22"/>
+                <w:lang w:val="sr-Latn-RS" w:eastAsia="sr-Latn-RS"/>
               </w:rPr>
               <w:tab/>
             </w:r>
@@ -789,7 +820,7 @@
                 <w:noProof/>
                 <w:webHidden/>
               </w:rPr>
-              <w:instrText xml:space="preserve"> PAGEREF _Toc509000928 \h </w:instrText>
+              <w:instrText xml:space="preserve"> PAGEREF _Toc513047671 \h </w:instrText>
             </w:r>
             <w:r>
               <w:rPr>
@@ -827,10 +858,13 @@
               <w:tab w:val="right" w:leader="dot" w:pos="9350"/>
             </w:tabs>
             <w:rPr>
+              <w:rFonts w:eastAsiaTheme="minorEastAsia"/>
               <w:noProof/>
+              <w:sz w:val="22"/>
+              <w:lang w:val="sr-Latn-RS" w:eastAsia="sr-Latn-RS"/>
             </w:rPr>
           </w:pPr>
-          <w:hyperlink w:anchor="_Toc509000929" w:history="1">
+          <w:hyperlink w:anchor="_Toc513047672" w:history="1">
             <w:r>
               <w:rPr>
                 <w:rStyle w:val="Hyperlink"/>
@@ -858,7 +892,7 @@
                 <w:noProof/>
                 <w:webHidden/>
               </w:rPr>
-              <w:instrText xml:space="preserve"> PAGEREF _Toc509000929 \h </w:instrText>
+              <w:instrText xml:space="preserve"> PAGEREF _Toc513047672 \h </w:instrText>
             </w:r>
             <w:r>
               <w:rPr>
@@ -893,14 +927,17 @@
           <w:pPr>
             <w:pStyle w:val="TOC1"/>
             <w:tabs>
-              <w:tab w:val="left" w:pos="440"/>
+              <w:tab w:val="left" w:pos="480"/>
               <w:tab w:val="right" w:leader="dot" w:pos="9350"/>
             </w:tabs>
             <w:rPr>
+              <w:rFonts w:eastAsiaTheme="minorEastAsia"/>
               <w:noProof/>
+              <w:sz w:val="22"/>
+              <w:lang w:val="sr-Latn-RS" w:eastAsia="sr-Latn-RS"/>
             </w:rPr>
           </w:pPr>
-          <w:hyperlink w:anchor="_Toc509000930" w:history="1">
+          <w:hyperlink w:anchor="_Toc513047673" w:history="1">
             <w:r>
               <w:rPr>
                 <w:rStyle w:val="Hyperlink"/>
@@ -910,7 +947,10 @@
             </w:r>
             <w:r>
               <w:rPr>
-                <w:noProof/>
+                <w:rFonts w:eastAsiaTheme="minorEastAsia"/>
+                <w:noProof/>
+                <w:sz w:val="22"/>
+                <w:lang w:val="sr-Latn-RS" w:eastAsia="sr-Latn-RS"/>
               </w:rPr>
               <w:tab/>
             </w:r>
@@ -940,7 +980,7 @@
                 <w:noProof/>
                 <w:webHidden/>
               </w:rPr>
-              <w:instrText xml:space="preserve"> PAGEREF _Toc509000930 \h </w:instrText>
+              <w:instrText xml:space="preserve"> PAGEREF _Toc513047673 \h </w:instrText>
             </w:r>
             <w:r>
               <w:rPr>
@@ -979,10 +1019,13 @@
               <w:tab w:val="right" w:leader="dot" w:pos="9350"/>
             </w:tabs>
             <w:rPr>
+              <w:rFonts w:eastAsiaTheme="minorEastAsia"/>
               <w:noProof/>
+              <w:sz w:val="22"/>
+              <w:lang w:val="sr-Latn-RS" w:eastAsia="sr-Latn-RS"/>
             </w:rPr>
           </w:pPr>
-          <w:hyperlink w:anchor="_Toc509000931" w:history="1">
+          <w:hyperlink w:anchor="_Toc513047674" w:history="1">
             <w:r>
               <w:rPr>
                 <w:rStyle w:val="Hyperlink"/>
@@ -993,7 +1036,10 @@
             </w:r>
             <w:r>
               <w:rPr>
-                <w:noProof/>
+                <w:rFonts w:eastAsiaTheme="minorEastAsia"/>
+                <w:noProof/>
+                <w:sz w:val="22"/>
+                <w:lang w:val="sr-Latn-RS" w:eastAsia="sr-Latn-RS"/>
               </w:rPr>
               <w:tab/>
             </w:r>
@@ -1024,214 +1070,7 @@
                 <w:noProof/>
                 <w:webHidden/>
               </w:rPr>
-              <w:instrText xml:space="preserve"> PAGEREF _Toc509000931 \h </w:instrText>
-            </w:r>
-            <w:r>
-              <w:rPr>
-                <w:noProof/>
-                <w:webHidden/>
-              </w:rPr>
-            </w:r>
-            <w:r>
-              <w:rPr>
-                <w:noProof/>
-                <w:webHidden/>
-              </w:rPr>
-              <w:fldChar w:fldCharType="separate"/>
-            </w:r>
-            <w:r>
-              <w:rPr>
-                <w:noProof/>
-                <w:webHidden/>
-              </w:rPr>
-              <w:t>4</w:t>
-            </w:r>
-            <w:r>
-              <w:rPr>
-                <w:noProof/>
-                <w:webHidden/>
-              </w:rPr>
-              <w:fldChar w:fldCharType="end"/>
-            </w:r>
-          </w:hyperlink>
-        </w:p>
-        <w:p>
-          <w:pPr>
-            <w:pStyle w:val="TOC2"/>
-            <w:tabs>
-              <w:tab w:val="right" w:leader="dot" w:pos="9350"/>
-            </w:tabs>
-            <w:rPr>
-              <w:noProof/>
-            </w:rPr>
-          </w:pPr>
-          <w:hyperlink w:anchor="_Toc509000932" w:history="1">
-            <w:r>
-              <w:rPr>
-                <w:rStyle w:val="Hyperlink"/>
-                <w:noProof/>
-                <w:lang w:val="sr-Latn-RS"/>
-              </w:rPr>
-              <w:t>2.2 Tok događaja</w:t>
-            </w:r>
-            <w:r>
-              <w:rPr>
-                <w:noProof/>
-                <w:webHidden/>
-              </w:rPr>
-              <w:tab/>
-            </w:r>
-            <w:r>
-              <w:rPr>
-                <w:noProof/>
-                <w:webHidden/>
-              </w:rPr>
-              <w:fldChar w:fldCharType="begin"/>
-            </w:r>
-            <w:r>
-              <w:rPr>
-                <w:noProof/>
-                <w:webHidden/>
-              </w:rPr>
-              <w:instrText xml:space="preserve"> PAGEREF _Toc509000932 \h </w:instrText>
-            </w:r>
-            <w:r>
-              <w:rPr>
-                <w:noProof/>
-                <w:webHidden/>
-              </w:rPr>
-            </w:r>
-            <w:r>
-              <w:rPr>
-                <w:noProof/>
-                <w:webHidden/>
-              </w:rPr>
-              <w:fldChar w:fldCharType="separate"/>
-            </w:r>
-            <w:r>
-              <w:rPr>
-                <w:noProof/>
-                <w:webHidden/>
-              </w:rPr>
-              <w:t>4</w:t>
-            </w:r>
-            <w:r>
-              <w:rPr>
-                <w:noProof/>
-                <w:webHidden/>
-              </w:rPr>
-              <w:fldChar w:fldCharType="end"/>
-            </w:r>
-          </w:hyperlink>
-        </w:p>
-        <w:p>
-          <w:pPr>
-            <w:pStyle w:val="TOC3"/>
-            <w:tabs>
-              <w:tab w:val="right" w:leader="dot" w:pos="9350"/>
-            </w:tabs>
-            <w:rPr>
-              <w:noProof/>
-            </w:rPr>
-          </w:pPr>
-          <w:hyperlink w:anchor="_Toc509000933" w:history="1">
-            <w:r>
-              <w:rPr>
-                <w:rStyle w:val="Hyperlink"/>
-                <w:noProof/>
-                <w:lang w:val="sr-Latn-RS"/>
-              </w:rPr>
-              <w:t>2.2.1. Uplata brzog tiketa</w:t>
-            </w:r>
-            <w:r>
-              <w:rPr>
-                <w:noProof/>
-                <w:webHidden/>
-              </w:rPr>
-              <w:tab/>
-            </w:r>
-            <w:r>
-              <w:rPr>
-                <w:noProof/>
-                <w:webHidden/>
-              </w:rPr>
-              <w:fldChar w:fldCharType="begin"/>
-            </w:r>
-            <w:r>
-              <w:rPr>
-                <w:noProof/>
-                <w:webHidden/>
-              </w:rPr>
-              <w:instrText xml:space="preserve"> PAGEREF _Toc509000933 \h </w:instrText>
-            </w:r>
-            <w:r>
-              <w:rPr>
-                <w:noProof/>
-                <w:webHidden/>
-              </w:rPr>
-            </w:r>
-            <w:r>
-              <w:rPr>
-                <w:noProof/>
-                <w:webHidden/>
-              </w:rPr>
-              <w:fldChar w:fldCharType="separate"/>
-            </w:r>
-            <w:r>
-              <w:rPr>
-                <w:noProof/>
-                <w:webHidden/>
-              </w:rPr>
-              <w:t>4</w:t>
-            </w:r>
-            <w:r>
-              <w:rPr>
-                <w:noProof/>
-                <w:webHidden/>
-              </w:rPr>
-              <w:fldChar w:fldCharType="end"/>
-            </w:r>
-          </w:hyperlink>
-        </w:p>
-        <w:p>
-          <w:pPr>
-            <w:pStyle w:val="TOC3"/>
-            <w:tabs>
-              <w:tab w:val="right" w:leader="dot" w:pos="9350"/>
-            </w:tabs>
-            <w:rPr>
-              <w:noProof/>
-            </w:rPr>
-          </w:pPr>
-          <w:hyperlink w:anchor="_Toc509000934" w:history="1">
-            <w:r>
-              <w:rPr>
-                <w:rStyle w:val="Hyperlink"/>
-                <w:noProof/>
-                <w:lang w:val="sr-Latn-RS"/>
-              </w:rPr>
-              <w:t>2.2.2. Korisnik odbija da preuzme tiket</w:t>
-            </w:r>
-            <w:r>
-              <w:rPr>
-                <w:noProof/>
-                <w:webHidden/>
-              </w:rPr>
-              <w:tab/>
-            </w:r>
-            <w:r>
-              <w:rPr>
-                <w:noProof/>
-                <w:webHidden/>
-              </w:rPr>
-              <w:fldChar w:fldCharType="begin"/>
-            </w:r>
-            <w:r>
-              <w:rPr>
-                <w:noProof/>
-                <w:webHidden/>
-              </w:rPr>
-              <w:instrText xml:space="preserve"> PAGEREF _Toc509000934 \h </w:instrText>
+              <w:instrText xml:space="preserve"> PAGEREF _Toc513047674 \h </w:instrText>
             </w:r>
             <w:r>
               <w:rPr>
@@ -1270,10 +1109,13 @@
               <w:tab w:val="right" w:leader="dot" w:pos="9350"/>
             </w:tabs>
             <w:rPr>
+              <w:rFonts w:eastAsiaTheme="minorEastAsia"/>
               <w:noProof/>
+              <w:sz w:val="22"/>
+              <w:lang w:val="sr-Latn-RS" w:eastAsia="sr-Latn-RS"/>
             </w:rPr>
           </w:pPr>
-          <w:hyperlink w:anchor="_Toc509000935" w:history="1">
+          <w:hyperlink w:anchor="_Toc513047675" w:history="1">
             <w:r>
               <w:rPr>
                 <w:rStyle w:val="Hyperlink"/>
@@ -1284,7 +1126,10 @@
             </w:r>
             <w:r>
               <w:rPr>
-                <w:noProof/>
+                <w:rFonts w:eastAsiaTheme="minorEastAsia"/>
+                <w:noProof/>
+                <w:sz w:val="22"/>
+                <w:lang w:val="sr-Latn-RS" w:eastAsia="sr-Latn-RS"/>
               </w:rPr>
               <w:tab/>
             </w:r>
@@ -1294,7 +1139,7 @@
                 <w:noProof/>
                 <w:lang w:val="sr-Latn-RS"/>
               </w:rPr>
-              <w:t>Posebni zahtevi</w:t>
+              <w:t>Tok događaja</w:t>
             </w:r>
             <w:r>
               <w:rPr>
@@ -1315,7 +1160,223 @@
                 <w:noProof/>
                 <w:webHidden/>
               </w:rPr>
-              <w:instrText xml:space="preserve"> PAGEREF _Toc509000935 \h </w:instrText>
+              <w:instrText xml:space="preserve"> PAGEREF _Toc513047675 \h </w:instrText>
+            </w:r>
+            <w:r>
+              <w:rPr>
+                <w:noProof/>
+                <w:webHidden/>
+              </w:rPr>
+            </w:r>
+            <w:r>
+              <w:rPr>
+                <w:noProof/>
+                <w:webHidden/>
+              </w:rPr>
+              <w:fldChar w:fldCharType="separate"/>
+            </w:r>
+            <w:r>
+              <w:rPr>
+                <w:noProof/>
+                <w:webHidden/>
+              </w:rPr>
+              <w:t>4</w:t>
+            </w:r>
+            <w:r>
+              <w:rPr>
+                <w:noProof/>
+                <w:webHidden/>
+              </w:rPr>
+              <w:fldChar w:fldCharType="end"/>
+            </w:r>
+          </w:hyperlink>
+        </w:p>
+        <w:p>
+          <w:pPr>
+            <w:pStyle w:val="TOC3"/>
+            <w:tabs>
+              <w:tab w:val="right" w:leader="dot" w:pos="9350"/>
+            </w:tabs>
+            <w:rPr>
+              <w:rFonts w:eastAsiaTheme="minorEastAsia"/>
+              <w:noProof/>
+              <w:sz w:val="22"/>
+              <w:lang w:val="sr-Latn-RS" w:eastAsia="sr-Latn-RS"/>
+            </w:rPr>
+          </w:pPr>
+          <w:hyperlink w:anchor="_Toc513047676" w:history="1">
+            <w:r>
+              <w:rPr>
+                <w:rStyle w:val="Hyperlink"/>
+                <w:noProof/>
+                <w:lang w:val="sr-Latn-RS"/>
+              </w:rPr>
+              <w:t>2.2.1. Uplata brzog tiketa</w:t>
+            </w:r>
+            <w:r>
+              <w:rPr>
+                <w:noProof/>
+                <w:webHidden/>
+              </w:rPr>
+              <w:tab/>
+            </w:r>
+            <w:r>
+              <w:rPr>
+                <w:noProof/>
+                <w:webHidden/>
+              </w:rPr>
+              <w:fldChar w:fldCharType="begin"/>
+            </w:r>
+            <w:r>
+              <w:rPr>
+                <w:noProof/>
+                <w:webHidden/>
+              </w:rPr>
+              <w:instrText xml:space="preserve"> PAGEREF _Toc513047676 \h </w:instrText>
+            </w:r>
+            <w:r>
+              <w:rPr>
+                <w:noProof/>
+                <w:webHidden/>
+              </w:rPr>
+            </w:r>
+            <w:r>
+              <w:rPr>
+                <w:noProof/>
+                <w:webHidden/>
+              </w:rPr>
+              <w:fldChar w:fldCharType="separate"/>
+            </w:r>
+            <w:r>
+              <w:rPr>
+                <w:noProof/>
+                <w:webHidden/>
+              </w:rPr>
+              <w:t>4</w:t>
+            </w:r>
+            <w:r>
+              <w:rPr>
+                <w:noProof/>
+                <w:webHidden/>
+              </w:rPr>
+              <w:fldChar w:fldCharType="end"/>
+            </w:r>
+          </w:hyperlink>
+        </w:p>
+        <w:p>
+          <w:pPr>
+            <w:pStyle w:val="TOC3"/>
+            <w:tabs>
+              <w:tab w:val="right" w:leader="dot" w:pos="9350"/>
+            </w:tabs>
+            <w:rPr>
+              <w:rFonts w:eastAsiaTheme="minorEastAsia"/>
+              <w:noProof/>
+              <w:sz w:val="22"/>
+              <w:lang w:val="sr-Latn-RS" w:eastAsia="sr-Latn-RS"/>
+            </w:rPr>
+          </w:pPr>
+          <w:hyperlink w:anchor="_Toc513047677" w:history="1">
+            <w:r>
+              <w:rPr>
+                <w:rStyle w:val="Hyperlink"/>
+                <w:noProof/>
+                <w:lang w:val="sr-Latn-RS"/>
+              </w:rPr>
+              <w:t>2.2.2. Korisnik odbija da preuzme tiket</w:t>
+            </w:r>
+            <w:r>
+              <w:rPr>
+                <w:noProof/>
+                <w:webHidden/>
+              </w:rPr>
+              <w:tab/>
+            </w:r>
+            <w:r>
+              <w:rPr>
+                <w:noProof/>
+                <w:webHidden/>
+              </w:rPr>
+              <w:fldChar w:fldCharType="begin"/>
+            </w:r>
+            <w:r>
+              <w:rPr>
+                <w:noProof/>
+                <w:webHidden/>
+              </w:rPr>
+              <w:instrText xml:space="preserve"> PAGEREF _Toc513047677 \h </w:instrText>
+            </w:r>
+            <w:r>
+              <w:rPr>
+                <w:noProof/>
+                <w:webHidden/>
+              </w:rPr>
+            </w:r>
+            <w:r>
+              <w:rPr>
+                <w:noProof/>
+                <w:webHidden/>
+              </w:rPr>
+              <w:fldChar w:fldCharType="separate"/>
+            </w:r>
+            <w:r>
+              <w:rPr>
+                <w:noProof/>
+                <w:webHidden/>
+              </w:rPr>
+              <w:t>4</w:t>
+            </w:r>
+            <w:r>
+              <w:rPr>
+                <w:noProof/>
+                <w:webHidden/>
+              </w:rPr>
+              <w:fldChar w:fldCharType="end"/>
+            </w:r>
+          </w:hyperlink>
+        </w:p>
+        <w:p>
+          <w:pPr>
+            <w:pStyle w:val="TOC3"/>
+            <w:tabs>
+              <w:tab w:val="right" w:leader="dot" w:pos="9350"/>
+            </w:tabs>
+            <w:rPr>
+              <w:rFonts w:eastAsiaTheme="minorEastAsia"/>
+              <w:noProof/>
+              <w:sz w:val="22"/>
+              <w:lang w:val="sr-Latn-RS" w:eastAsia="sr-Latn-RS"/>
+            </w:rPr>
+          </w:pPr>
+          <w:hyperlink w:anchor="_Toc513047678" w:history="1">
+            <w:r>
+              <w:rPr>
+                <w:rStyle w:val="Hyperlink"/>
+                <w:noProof/>
+                <w:lang w:val="sr-Latn-RS"/>
+              </w:rPr>
+              <w:t>2.2.3. Neuspešan tok uplate brzog tiketa</w:t>
+            </w:r>
+            <w:r>
+              <w:rPr>
+                <w:noProof/>
+                <w:webHidden/>
+              </w:rPr>
+              <w:tab/>
+            </w:r>
+            <w:r>
+              <w:rPr>
+                <w:noProof/>
+                <w:webHidden/>
+              </w:rPr>
+              <w:fldChar w:fldCharType="begin"/>
+            </w:r>
+            <w:r>
+              <w:rPr>
+                <w:noProof/>
+                <w:webHidden/>
+              </w:rPr>
+              <w:instrText xml:space="preserve"> PAGEREF _Toc513047678 \h </w:instrText>
             </w:r>
             <w:r>
               <w:rPr>
@@ -1354,10 +1415,13 @@
               <w:tab w:val="right" w:leader="dot" w:pos="9350"/>
             </w:tabs>
             <w:rPr>
+              <w:rFonts w:eastAsiaTheme="minorEastAsia"/>
               <w:noProof/>
+              <w:sz w:val="22"/>
+              <w:lang w:val="sr-Latn-RS" w:eastAsia="sr-Latn-RS"/>
             </w:rPr>
           </w:pPr>
-          <w:hyperlink w:anchor="_Toc509000936" w:history="1">
+          <w:hyperlink w:anchor="_Toc513047679" w:history="1">
             <w:r>
               <w:rPr>
                 <w:rStyle w:val="Hyperlink"/>
@@ -1368,7 +1432,10 @@
             </w:r>
             <w:r>
               <w:rPr>
-                <w:noProof/>
+                <w:rFonts w:eastAsiaTheme="minorEastAsia"/>
+                <w:noProof/>
+                <w:sz w:val="22"/>
+                <w:lang w:val="sr-Latn-RS" w:eastAsia="sr-Latn-RS"/>
               </w:rPr>
               <w:tab/>
             </w:r>
@@ -1378,7 +1445,7 @@
                 <w:noProof/>
                 <w:lang w:val="sr-Latn-RS"/>
               </w:rPr>
-              <w:t>Preduslovi</w:t>
+              <w:t>Posebni zahtevi</w:t>
             </w:r>
             <w:r>
               <w:rPr>
@@ -1399,7 +1466,7 @@
                 <w:noProof/>
                 <w:webHidden/>
               </w:rPr>
-              <w:instrText xml:space="preserve"> PAGEREF _Toc509000936 \h </w:instrText>
+              <w:instrText xml:space="preserve"> PAGEREF _Toc513047679 \h </w:instrText>
             </w:r>
             <w:r>
               <w:rPr>
@@ -1438,10 +1505,13 @@
               <w:tab w:val="right" w:leader="dot" w:pos="9350"/>
             </w:tabs>
             <w:rPr>
+              <w:rFonts w:eastAsiaTheme="minorEastAsia"/>
               <w:noProof/>
+              <w:sz w:val="22"/>
+              <w:lang w:val="sr-Latn-RS" w:eastAsia="sr-Latn-RS"/>
             </w:rPr>
           </w:pPr>
-          <w:hyperlink w:anchor="_Toc509000937" w:history="1">
+          <w:hyperlink w:anchor="_Toc513047680" w:history="1">
             <w:r>
               <w:rPr>
                 <w:rStyle w:val="Hyperlink"/>
@@ -1452,7 +1522,10 @@
             </w:r>
             <w:r>
               <w:rPr>
-                <w:noProof/>
+                <w:rFonts w:eastAsiaTheme="minorEastAsia"/>
+                <w:noProof/>
+                <w:sz w:val="22"/>
+                <w:lang w:val="sr-Latn-RS" w:eastAsia="sr-Latn-RS"/>
               </w:rPr>
               <w:tab/>
             </w:r>
@@ -1462,6 +1535,96 @@
                 <w:noProof/>
                 <w:lang w:val="sr-Latn-RS"/>
               </w:rPr>
+              <w:t>Preduslovi</w:t>
+            </w:r>
+            <w:r>
+              <w:rPr>
+                <w:noProof/>
+                <w:webHidden/>
+              </w:rPr>
+              <w:tab/>
+            </w:r>
+            <w:r>
+              <w:rPr>
+                <w:noProof/>
+                <w:webHidden/>
+              </w:rPr>
+              <w:fldChar w:fldCharType="begin"/>
+            </w:r>
+            <w:r>
+              <w:rPr>
+                <w:noProof/>
+                <w:webHidden/>
+              </w:rPr>
+              <w:instrText xml:space="preserve"> PAGEREF _Toc513047680 \h </w:instrText>
+            </w:r>
+            <w:r>
+              <w:rPr>
+                <w:noProof/>
+                <w:webHidden/>
+              </w:rPr>
+            </w:r>
+            <w:r>
+              <w:rPr>
+                <w:noProof/>
+                <w:webHidden/>
+              </w:rPr>
+              <w:fldChar w:fldCharType="separate"/>
+            </w:r>
+            <w:r>
+              <w:rPr>
+                <w:noProof/>
+                <w:webHidden/>
+              </w:rPr>
+              <w:t>5</w:t>
+            </w:r>
+            <w:r>
+              <w:rPr>
+                <w:noProof/>
+                <w:webHidden/>
+              </w:rPr>
+              <w:fldChar w:fldCharType="end"/>
+            </w:r>
+          </w:hyperlink>
+        </w:p>
+        <w:p>
+          <w:pPr>
+            <w:pStyle w:val="TOC2"/>
+            <w:tabs>
+              <w:tab w:val="left" w:pos="880"/>
+              <w:tab w:val="right" w:leader="dot" w:pos="9350"/>
+            </w:tabs>
+            <w:rPr>
+              <w:rFonts w:eastAsiaTheme="minorEastAsia"/>
+              <w:noProof/>
+              <w:sz w:val="22"/>
+              <w:lang w:val="sr-Latn-RS" w:eastAsia="sr-Latn-RS"/>
+            </w:rPr>
+          </w:pPr>
+          <w:hyperlink w:anchor="_Toc513047681" w:history="1">
+            <w:r>
+              <w:rPr>
+                <w:rStyle w:val="Hyperlink"/>
+                <w:noProof/>
+                <w:lang w:val="sr-Latn-RS"/>
+              </w:rPr>
+              <w:t>2.5</w:t>
+            </w:r>
+            <w:r>
+              <w:rPr>
+                <w:rFonts w:eastAsiaTheme="minorEastAsia"/>
+                <w:noProof/>
+                <w:sz w:val="22"/>
+                <w:lang w:val="sr-Latn-RS" w:eastAsia="sr-Latn-RS"/>
+              </w:rPr>
+              <w:tab/>
+            </w:r>
+            <w:r>
+              <w:rPr>
+                <w:rStyle w:val="Hyperlink"/>
+                <w:noProof/>
+                <w:lang w:val="sr-Latn-RS"/>
+              </w:rPr>
               <w:t>Posledice</w:t>
             </w:r>
             <w:r>
@@ -1483,7 +1646,7 @@
                 <w:noProof/>
                 <w:webHidden/>
               </w:rPr>
-              <w:instrText xml:space="preserve"> PAGEREF _Toc509000937 \h </w:instrText>
+              <w:instrText xml:space="preserve"> PAGEREF _Toc513047681 \h </w:instrText>
             </w:r>
             <w:r>
               <w:rPr>
@@ -1606,8 +1769,6 @@
           <w:lang w:val="sr-Latn-RS"/>
         </w:rPr>
       </w:pPr>
-      <w:bookmarkStart w:id="0" w:name="_GoBack"/>
-      <w:bookmarkEnd w:id="0"/>
     </w:p>
     <w:p>
       <w:pPr>
@@ -1617,9 +1778,8 @@
           <w:numId w:val="2"/>
         </w:numPr>
       </w:pPr>
-      <w:bookmarkStart w:id="1" w:name="_Toc509000926"/>
-      <w:r>
-        <w:lastRenderedPageBreak/>
+      <w:bookmarkStart w:id="1" w:name="_Toc513047669"/>
+      <w:r>
         <w:t>Uvod</w:t>
       </w:r>
       <w:bookmarkEnd w:id="1"/>
@@ -1644,7 +1804,7 @@
           <w:lang w:val="sr-Latn-RS"/>
         </w:rPr>
       </w:pPr>
-      <w:bookmarkStart w:id="2" w:name="_Toc509000927"/>
+      <w:bookmarkStart w:id="2" w:name="_Toc513047670"/>
       <w:r>
         <w:rPr>
           <w:lang w:val="sr-Latn-RS"/>
@@ -1657,15 +1817,56 @@
       <w:pPr>
         <w:pStyle w:val="ListParagraph"/>
       </w:pPr>
-      <w:r>
-        <w:t xml:space="preserve">Definisanje scenarija upotrebe </w:t>
-      </w:r>
-      <w:r>
-        <w:t>uplate brzog tiketa</w:t>
-      </w:r>
+      <w:proofErr w:type="spellStart"/>
+      <w:proofErr w:type="gramStart"/>
+      <w:r>
+        <w:t>Definisanje</w:t>
+      </w:r>
+      <w:proofErr w:type="spellEnd"/>
+      <w:r>
+        <w:t xml:space="preserve"> </w:t>
+      </w:r>
+      <w:proofErr w:type="spellStart"/>
+      <w:r>
+        <w:t>scenarija</w:t>
+      </w:r>
+      <w:proofErr w:type="spellEnd"/>
+      <w:r>
+        <w:t xml:space="preserve"> </w:t>
+      </w:r>
+      <w:proofErr w:type="spellStart"/>
+      <w:r>
+        <w:t>upotrebe</w:t>
+      </w:r>
+      <w:proofErr w:type="spellEnd"/>
+      <w:r>
+        <w:t xml:space="preserve"> </w:t>
+      </w:r>
+      <w:proofErr w:type="spellStart"/>
+      <w:r>
+        <w:t>uplate</w:t>
+      </w:r>
+      <w:proofErr w:type="spellEnd"/>
+      <w:r>
+        <w:t xml:space="preserve"> </w:t>
+      </w:r>
+      <w:proofErr w:type="spellStart"/>
+      <w:r>
+        <w:t>brzog</w:t>
+      </w:r>
+      <w:proofErr w:type="spellEnd"/>
+      <w:r>
+        <w:t xml:space="preserve"> </w:t>
+      </w:r>
+      <w:proofErr w:type="spellStart"/>
+      <w:r>
+        <w:t>tiketa</w:t>
+      </w:r>
+      <w:proofErr w:type="spellEnd"/>
       <w:r>
         <w:t>.</w:t>
       </w:r>
+      <w:proofErr w:type="gramEnd"/>
     </w:p>
     <w:p>
       <w:pPr>
@@ -1678,7 +1879,7 @@
           <w:lang w:val="sr-Latn-RS"/>
         </w:rPr>
       </w:pPr>
-      <w:bookmarkStart w:id="3" w:name="_Toc509000928"/>
+      <w:bookmarkStart w:id="3" w:name="_Toc513047671"/>
       <w:r>
         <w:rPr>
           <w:lang w:val="sr-Latn-RS"/>
@@ -1691,9 +1892,141 @@
       <w:pPr>
         <w:pStyle w:val="ListParagraph"/>
       </w:pPr>
-      <w:r>
-        <w:t>Dokument će koristiti svi članovi projektnog tima u razvoju projekta i testiranju a može se koristiti i pri pisanju uputstva za upotrebu</w:t>
-      </w:r>
+      <w:proofErr w:type="spellStart"/>
+      <w:r>
+        <w:t>Dokument</w:t>
+      </w:r>
+      <w:proofErr w:type="spellEnd"/>
+      <w:r>
+        <w:t xml:space="preserve"> </w:t>
+      </w:r>
+      <w:proofErr w:type="spellStart"/>
+      <w:proofErr w:type="gramStart"/>
+      <w:r>
+        <w:t>će</w:t>
+      </w:r>
+      <w:proofErr w:type="spellEnd"/>
+      <w:proofErr w:type="gramEnd"/>
+      <w:r>
+        <w:t xml:space="preserve"> </w:t>
+      </w:r>
+      <w:proofErr w:type="spellStart"/>
+      <w:r>
+        <w:t>koristiti</w:t>
+      </w:r>
+      <w:proofErr w:type="spellEnd"/>
+      <w:r>
+        <w:t xml:space="preserve"> </w:t>
+      </w:r>
+      <w:proofErr w:type="spellStart"/>
+      <w:r>
+        <w:t>svi</w:t>
+      </w:r>
+      <w:proofErr w:type="spellEnd"/>
+      <w:r>
+        <w:t xml:space="preserve"> </w:t>
+      </w:r>
+      <w:proofErr w:type="spellStart"/>
+      <w:r>
+        <w:t>članovi</w:t>
+      </w:r>
+      <w:proofErr w:type="spellEnd"/>
+      <w:r>
+        <w:t xml:space="preserve"> </w:t>
+      </w:r>
+      <w:proofErr w:type="spellStart"/>
+      <w:r>
+        <w:t>projektnog</w:t>
+      </w:r>
+      <w:proofErr w:type="spellEnd"/>
+      <w:r>
+        <w:t xml:space="preserve"> </w:t>
+      </w:r>
+      <w:proofErr w:type="spellStart"/>
+      <w:r>
+        <w:t>tima</w:t>
+      </w:r>
+      <w:proofErr w:type="spellEnd"/>
+      <w:r>
+        <w:t xml:space="preserve"> u </w:t>
+      </w:r>
+      <w:proofErr w:type="spellStart"/>
+      <w:r>
+        <w:t>razvoju</w:t>
+      </w:r>
+      <w:proofErr w:type="spellEnd"/>
+      <w:r>
+        <w:t xml:space="preserve"> </w:t>
+      </w:r>
+      <w:proofErr w:type="spellStart"/>
+      <w:r>
+        <w:t>projekta</w:t>
+      </w:r>
+      <w:proofErr w:type="spellEnd"/>
+      <w:r>
+        <w:t xml:space="preserve"> i </w:t>
+      </w:r>
+      <w:proofErr w:type="spellStart"/>
+      <w:r>
+        <w:t>testiranju</w:t>
+      </w:r>
+      <w:proofErr w:type="spellEnd"/>
+      <w:r>
+        <w:t xml:space="preserve"> a </w:t>
+      </w:r>
+      <w:proofErr w:type="spellStart"/>
+      <w:r>
+        <w:t>može</w:t>
+      </w:r>
+      <w:proofErr w:type="spellEnd"/>
+      <w:r>
+        <w:t xml:space="preserve"> se </w:t>
+      </w:r>
+      <w:proofErr w:type="spellStart"/>
+      <w:r>
+        <w:t>koristiti</w:t>
+      </w:r>
+      <w:proofErr w:type="spellEnd"/>
+      <w:r>
+        <w:t xml:space="preserve"> i </w:t>
+      </w:r>
+      <w:proofErr w:type="spellStart"/>
+      <w:r>
+        <w:t>pri</w:t>
+      </w:r>
+      <w:proofErr w:type="spellEnd"/>
+      <w:r>
+        <w:t xml:space="preserve"> </w:t>
+      </w:r>
+      <w:proofErr w:type="spellStart"/>
+      <w:r>
+        <w:t>pisanju</w:t>
+      </w:r>
+      <w:proofErr w:type="spellEnd"/>
+      <w:r>
+        <w:t xml:space="preserve"> </w:t>
+      </w:r>
+      <w:proofErr w:type="spellStart"/>
+      <w:r>
+        <w:t>uputstva</w:t>
+      </w:r>
+      <w:proofErr w:type="spellEnd"/>
+      <w:r>
+        <w:t xml:space="preserve"> </w:t>
+      </w:r>
+      <w:proofErr w:type="spellStart"/>
+      <w:r>
+        <w:t>za</w:t>
+      </w:r>
+      <w:proofErr w:type="spellEnd"/>
+      <w:r>
+        <w:t xml:space="preserve"> </w:t>
+      </w:r>
+      <w:proofErr w:type="spellStart"/>
+      <w:r>
+        <w:t>upotrebu</w:t>
+      </w:r>
+      <w:proofErr w:type="spellEnd"/>
       <w:r>
         <w:t>.</w:t>
       </w:r>
@@ -1705,7 +2038,7 @@
           <w:lang w:val="sr-Latn-RS"/>
         </w:rPr>
       </w:pPr>
-      <w:bookmarkStart w:id="4" w:name="_Toc509000929"/>
+      <w:bookmarkStart w:id="4" w:name="_Toc513047672"/>
       <w:r>
         <w:rPr>
           <w:lang w:val="sr-Latn-RS"/>
@@ -1725,7 +2058,23 @@
         <w:ind w:left="720"/>
       </w:pPr>
       <w:r>
-        <w:t xml:space="preserve">1. Projektni zadatak </w:t>
+        <w:t xml:space="preserve">1. </w:t>
+      </w:r>
+      <w:proofErr w:type="spellStart"/>
+      <w:r>
+        <w:t>Projektni</w:t>
+      </w:r>
+      <w:proofErr w:type="spellEnd"/>
+      <w:r>
+        <w:t xml:space="preserve"> </w:t>
+      </w:r>
+      <w:proofErr w:type="spellStart"/>
+      <w:r>
+        <w:t>zadatak</w:t>
+      </w:r>
+      <w:proofErr w:type="spellEnd"/>
+      <w:r>
+        <w:t xml:space="preserve"> </w:t>
       </w:r>
     </w:p>
     <w:p>
@@ -1733,8 +2082,61 @@
         <w:ind w:left="720"/>
       </w:pPr>
       <w:r>
-        <w:t>2. Uputstvo za pisanje specifikacije scenarija upotrebe funkcionalnosti</w:t>
-      </w:r>
+        <w:t xml:space="preserve">2. </w:t>
+      </w:r>
+      <w:proofErr w:type="spellStart"/>
+      <w:r>
+        <w:t>Uputstvo</w:t>
+      </w:r>
+      <w:proofErr w:type="spellEnd"/>
+      <w:r>
+        <w:t xml:space="preserve"> </w:t>
+      </w:r>
+      <w:proofErr w:type="spellStart"/>
+      <w:r>
+        <w:t>za</w:t>
+      </w:r>
+      <w:proofErr w:type="spellEnd"/>
+      <w:r>
+        <w:t xml:space="preserve"> </w:t>
+      </w:r>
+      <w:proofErr w:type="spellStart"/>
+      <w:r>
+        <w:t>pisanje</w:t>
+      </w:r>
+      <w:proofErr w:type="spellEnd"/>
+      <w:r>
+        <w:t xml:space="preserve"> </w:t>
+      </w:r>
+      <w:proofErr w:type="spellStart"/>
+      <w:r>
+        <w:t>specifikacije</w:t>
+      </w:r>
+      <w:proofErr w:type="spellEnd"/>
+      <w:r>
+        <w:t xml:space="preserve"> </w:t>
+      </w:r>
+      <w:proofErr w:type="spellStart"/>
+      <w:r>
+        <w:t>scenarija</w:t>
+      </w:r>
+      <w:proofErr w:type="spellEnd"/>
+      <w:r>
+        <w:t xml:space="preserve"> </w:t>
+      </w:r>
+      <w:proofErr w:type="spellStart"/>
+      <w:r>
+        <w:t>upotrebe</w:t>
+      </w:r>
+      <w:proofErr w:type="spellEnd"/>
+      <w:r>
+        <w:t xml:space="preserve"> </w:t>
+      </w:r>
+      <w:proofErr w:type="spellStart"/>
+      <w:r>
+        <w:t>funkcionalnosti</w:t>
+      </w:r>
+      <w:proofErr w:type="spellEnd"/>
     </w:p>
     <w:p>
       <w:pPr>
@@ -1753,7 +2155,7 @@
           <w:numId w:val="2"/>
         </w:numPr>
       </w:pPr>
-      <w:bookmarkStart w:id="5" w:name="_Toc509000930"/>
+      <w:bookmarkStart w:id="5" w:name="_Toc513047673"/>
       <w:r>
         <w:t xml:space="preserve">Scenario </w:t>
       </w:r>
@@ -1773,7 +2175,7 @@
           <w:lang w:val="sr-Latn-RS"/>
         </w:rPr>
       </w:pPr>
-      <w:bookmarkStart w:id="6" w:name="_Toc509000931"/>
+      <w:bookmarkStart w:id="6" w:name="_Toc513047674"/>
       <w:r>
         <w:rPr>
           <w:lang w:val="sr-Latn-RS"/>
@@ -1800,160 +2202,6 @@
           <w:lang w:val="sr-Latn-RS"/>
         </w:rPr>
         <w:t>aznačio za uplatu, a od službenika dobija tiket.</w:t>
-      </w:r>
-    </w:p>
-    <w:p>
-      <w:pPr>
-        <w:pStyle w:val="Heading2"/>
-        <w:rPr>
-          <w:lang w:val="sr-Latn-RS"/>
-        </w:rPr>
-      </w:pPr>
-      <w:bookmarkStart w:id="7" w:name="_Toc509000932"/>
-      <w:r>
-        <w:rPr>
-          <w:lang w:val="sr-Latn-RS"/>
-        </w:rPr>
-        <w:t xml:space="preserve">2.2 </w:t>
-      </w:r>
-      <w:r>
-        <w:rPr>
-          <w:lang w:val="sr-Latn-RS"/>
-        </w:rPr>
-        <w:t>Tok događaja</w:t>
-      </w:r>
-      <w:bookmarkEnd w:id="7"/>
-    </w:p>
-    <w:p>
-      <w:pPr>
-        <w:pStyle w:val="Heading3"/>
-        <w:rPr>
-          <w:lang w:val="sr-Latn-RS"/>
-        </w:rPr>
-      </w:pPr>
-      <w:bookmarkStart w:id="8" w:name="_Toc509000933"/>
-      <w:r>
-        <w:rPr>
-          <w:lang w:val="sr-Latn-RS"/>
-        </w:rPr>
-        <w:t xml:space="preserve">2.2.1. </w:t>
-      </w:r>
-      <w:r>
-        <w:rPr>
-          <w:lang w:val="sr-Latn-RS"/>
-        </w:rPr>
-        <w:t>Uplata brzog tiketa</w:t>
-      </w:r>
-      <w:bookmarkEnd w:id="8"/>
-    </w:p>
-    <w:p>
-      <w:pPr>
-        <w:rPr>
-          <w:lang w:val="sr-Latn-RS"/>
-        </w:rPr>
-      </w:pPr>
-      <w:r>
-        <w:rPr>
-          <w:lang w:val="sr-Latn-RS"/>
-        </w:rPr>
-        <w:tab/>
-      </w:r>
-      <w:r>
-        <w:rPr>
-          <w:lang w:val="sr-Latn-RS"/>
-        </w:rPr>
-        <w:tab/>
-        <w:t>1. Korisnik donosi šifru</w:t>
-      </w:r>
-    </w:p>
-    <w:p>
-      <w:pPr>
-        <w:rPr>
-          <w:lang w:val="sr-Latn-RS"/>
-        </w:rPr>
-      </w:pPr>
-      <w:r>
-        <w:rPr>
-          <w:lang w:val="sr-Latn-RS"/>
-        </w:rPr>
-        <w:tab/>
-      </w:r>
-      <w:r>
-        <w:rPr>
-          <w:lang w:val="sr-Latn-RS"/>
-        </w:rPr>
-        <w:tab/>
-        <w:t>2. Službenik prihvata šifru</w:t>
-      </w:r>
-    </w:p>
-    <w:p>
-      <w:pPr>
-        <w:rPr>
-          <w:lang w:val="sr-Latn-RS"/>
-        </w:rPr>
-      </w:pPr>
-      <w:r>
-        <w:rPr>
-          <w:lang w:val="sr-Latn-RS"/>
-        </w:rPr>
-        <w:tab/>
-      </w:r>
-      <w:r>
-        <w:rPr>
-          <w:lang w:val="sr-Latn-RS"/>
-        </w:rPr>
-        <w:tab/>
-        <w:t>3. Korisnik plaća zahtevanu sumu novca</w:t>
-      </w:r>
-    </w:p>
-    <w:p>
-      <w:pPr>
-        <w:rPr>
-          <w:lang w:val="sr-Latn-RS"/>
-        </w:rPr>
-      </w:pPr>
-      <w:r>
-        <w:rPr>
-          <w:lang w:val="sr-Latn-RS"/>
-        </w:rPr>
-        <w:tab/>
-      </w:r>
-      <w:r>
-        <w:rPr>
-          <w:lang w:val="sr-Latn-RS"/>
-        </w:rPr>
-        <w:tab/>
-        <w:t>4. Korisnik uzima tiket</w:t>
-      </w:r>
-    </w:p>
-    <w:p>
-      <w:pPr>
-        <w:pStyle w:val="Heading3"/>
-        <w:rPr>
-          <w:lang w:val="sr-Latn-RS"/>
-        </w:rPr>
-      </w:pPr>
-      <w:bookmarkStart w:id="9" w:name="_Toc509000934"/>
-      <w:r>
-        <w:rPr>
-          <w:lang w:val="sr-Latn-RS"/>
-        </w:rPr>
-        <w:t>2.2.2. Korisnik odbija da preuzme tiket</w:t>
-      </w:r>
-      <w:bookmarkEnd w:id="9"/>
-    </w:p>
-    <w:p>
-      <w:pPr>
-        <w:ind w:left="1440"/>
-        <w:rPr>
-          <w:lang w:val="sr-Latn-RS"/>
-        </w:rPr>
-      </w:pPr>
-      <w:r>
-        <w:rPr>
-          <w:lang w:val="sr-Latn-RS"/>
-        </w:rPr>
-        <w:t>U bilo kojoj od situacija, ukoliko korisnik odluči da ne želi da uplati brzi tiket, može da odluči da ne ode do poslovnice ili da ne želi/nema dovoljno novca da plati zahtevanu sumu.</w:t>
       </w:r>
     </w:p>
     <w:p>
@@ -1964,33 +2212,205 @@
           <w:numId w:val="2"/>
         </w:numPr>
         <w:rPr>
-          <w:rStyle w:val="Heading2Char"/>
-          <w:lang w:val="sr-Latn-RS"/>
-        </w:rPr>
-      </w:pPr>
-      <w:bookmarkStart w:id="10" w:name="_Toc509000935"/>
-      <w:r>
-        <w:rPr>
-          <w:rStyle w:val="Heading2Char"/>
+          <w:lang w:val="sr-Latn-RS"/>
+        </w:rPr>
+      </w:pPr>
+      <w:bookmarkStart w:id="7" w:name="_Toc513047675"/>
+      <w:r>
+        <w:rPr>
+          <w:lang w:val="sr-Latn-RS"/>
+        </w:rPr>
+        <w:t>Tok događaja</w:t>
+      </w:r>
+      <w:bookmarkEnd w:id="7"/>
+    </w:p>
+    <w:p>
+      <w:pPr>
+        <w:pStyle w:val="Heading3"/>
+        <w:rPr>
+          <w:lang w:val="sr-Latn-RS"/>
+        </w:rPr>
+      </w:pPr>
+      <w:bookmarkStart w:id="8" w:name="_Toc513047676"/>
+      <w:r>
+        <w:rPr>
+          <w:lang w:val="sr-Latn-RS"/>
+        </w:rPr>
+        <w:t xml:space="preserve">2.2.1. </w:t>
+      </w:r>
+      <w:r>
+        <w:rPr>
+          <w:lang w:val="sr-Latn-RS"/>
+        </w:rPr>
+        <w:t>Uplata brzog tiketa</w:t>
+      </w:r>
+      <w:bookmarkEnd w:id="8"/>
+    </w:p>
+    <w:p>
+      <w:pPr>
+        <w:rPr>
+          <w:lang w:val="sr-Latn-RS"/>
+        </w:rPr>
+      </w:pPr>
+      <w:r>
+        <w:rPr>
+          <w:lang w:val="sr-Latn-RS"/>
+        </w:rPr>
+        <w:tab/>
+      </w:r>
+      <w:r>
+        <w:rPr>
+          <w:lang w:val="sr-Latn-RS"/>
+        </w:rPr>
+        <w:tab/>
+        <w:t>1. Korisnik donosi šifru</w:t>
+      </w:r>
+    </w:p>
+    <w:p>
+      <w:pPr>
+        <w:rPr>
+          <w:lang w:val="sr-Latn-RS"/>
+        </w:rPr>
+      </w:pPr>
+      <w:r>
+        <w:rPr>
+          <w:lang w:val="sr-Latn-RS"/>
+        </w:rPr>
+        <w:tab/>
+      </w:r>
+      <w:r>
+        <w:rPr>
+          <w:lang w:val="sr-Latn-RS"/>
+        </w:rPr>
+        <w:tab/>
+        <w:t>2. Službenik prihvata šifru</w:t>
+      </w:r>
+    </w:p>
+    <w:p>
+      <w:pPr>
+        <w:rPr>
+          <w:lang w:val="sr-Latn-RS"/>
+        </w:rPr>
+      </w:pPr>
+      <w:r>
+        <w:rPr>
+          <w:lang w:val="sr-Latn-RS"/>
+        </w:rPr>
+        <w:tab/>
+      </w:r>
+      <w:r>
+        <w:rPr>
+          <w:lang w:val="sr-Latn-RS"/>
+        </w:rPr>
+        <w:tab/>
+        <w:t>3. Korisnik plaća zahtevanu sumu novca</w:t>
+      </w:r>
+    </w:p>
+    <w:p>
+      <w:pPr>
+        <w:rPr>
+          <w:lang w:val="sr-Latn-RS"/>
+        </w:rPr>
+      </w:pPr>
+      <w:r>
+        <w:rPr>
+          <w:lang w:val="sr-Latn-RS"/>
+        </w:rPr>
+        <w:tab/>
+      </w:r>
+      <w:r>
+        <w:rPr>
+          <w:lang w:val="sr-Latn-RS"/>
+        </w:rPr>
+        <w:tab/>
+        <w:t>4. Korisnik uzima tiket</w:t>
+      </w:r>
+    </w:p>
+    <w:p>
+      <w:pPr>
+        <w:pStyle w:val="Heading3"/>
+        <w:rPr>
+          <w:lang w:val="sr-Latn-RS"/>
+        </w:rPr>
+      </w:pPr>
+      <w:bookmarkStart w:id="9" w:name="_Toc513047677"/>
+      <w:r>
+        <w:rPr>
+          <w:lang w:val="sr-Latn-RS"/>
+        </w:rPr>
+        <w:t>2.2.2. Korisnik odbija da preuzme tiket</w:t>
+      </w:r>
+      <w:bookmarkEnd w:id="9"/>
+    </w:p>
+    <w:p>
+      <w:pPr>
+        <w:ind w:left="1440"/>
+        <w:rPr>
+          <w:lang w:val="sr-Latn-RS"/>
+        </w:rPr>
+      </w:pPr>
+      <w:r>
+        <w:rPr>
+          <w:lang w:val="sr-Latn-RS"/>
+        </w:rPr>
+        <w:t>U bilo kojoj od situacija, ukoliko korisnik odluči da ne želi da uplati brzi tiket, može da odluči da ne ode do poslovnice ili da ne želi/nema dovoljno novca da plati zahtevanu sumu.</w:t>
+      </w:r>
+    </w:p>
+    <w:p>
+      <w:pPr>
+        <w:pStyle w:val="Heading3"/>
+        <w:rPr>
+          <w:lang w:val="sr-Latn-RS"/>
+        </w:rPr>
+      </w:pPr>
+      <w:bookmarkStart w:id="10" w:name="_Toc513047678"/>
+      <w:r>
+        <w:rPr>
           <w:lang w:val="sr-Latn-RS"/>
         </w:rPr>
         <w:lastRenderedPageBreak/>
-        <w:t>Posebni zahtevi</w:t>
+        <w:t>2.2.3. Neuspešan tok uplate brzog tiketa</w:t>
       </w:r>
       <w:bookmarkEnd w:id="10"/>
     </w:p>
     <w:p>
       <w:pPr>
-        <w:ind w:left="720"/>
-        <w:rPr>
-          <w:lang w:val="sr-Latn-RS"/>
-        </w:rPr>
-      </w:pPr>
-      <w:r>
-        <w:rPr>
-          <w:lang w:val="sr-Latn-RS"/>
-        </w:rPr>
-        <w:t>Korisnik želi da uplati više istih tiketa. To može učiniti uplatom zahtevane sume službeniku, onoliko puta koliko tiketa želi da dobije.</w:t>
+        <w:rPr>
+          <w:lang w:val="sr-Latn-RS"/>
+        </w:rPr>
+      </w:pPr>
+      <w:r>
+        <w:rPr>
+          <w:lang w:val="sr-Latn-RS"/>
+        </w:rPr>
+        <w:tab/>
+      </w:r>
+      <w:r>
+        <w:rPr>
+          <w:lang w:val="sr-Latn-RS"/>
+        </w:rPr>
+        <w:tab/>
+        <w:t>2.2.3.a. Službenik unosi pogrešnu šifru – zahtev se odbija.</w:t>
+      </w:r>
+    </w:p>
+    <w:p>
+      <w:pPr>
+        <w:ind w:left="1440"/>
+        <w:rPr>
+          <w:lang w:val="sr-Latn-RS"/>
+        </w:rPr>
+      </w:pPr>
+      <w:r>
+        <w:rPr>
+          <w:lang w:val="sr-Latn-RS"/>
+        </w:rPr>
+        <w:t>2.2.3.b. Ukoliko korisnik nema dovoljno novca za uplatu brzog tiketa</w:t>
+      </w:r>
+      <w:r>
+        <w:rPr>
+          <w:lang w:val="sr-Latn-RS"/>
+        </w:rPr>
+        <w:t>, zahtev se   odbija, a tiket odbacuje.</w:t>
       </w:r>
     </w:p>
     <w:p>
@@ -2005,13 +2425,13 @@
           <w:lang w:val="sr-Latn-RS"/>
         </w:rPr>
       </w:pPr>
-      <w:bookmarkStart w:id="11" w:name="_Toc509000936"/>
+      <w:bookmarkStart w:id="11" w:name="_Toc513047679"/>
       <w:r>
         <w:rPr>
           <w:rStyle w:val="Heading2Char"/>
           <w:lang w:val="sr-Latn-RS"/>
         </w:rPr>
-        <w:t>Preduslovi</w:t>
+        <w:t>Posebni zahtevi</w:t>
       </w:r>
       <w:bookmarkEnd w:id="11"/>
     </w:p>
@@ -2026,7 +2446,7 @@
         <w:rPr>
           <w:lang w:val="sr-Latn-RS"/>
         </w:rPr>
-        <w:t>Korisnik mora da ima dovoljno sredstava da uplati tiket/tikete čiju je šifru/šifre doneo.</w:t>
+        <w:t>Korisnik želi da uplati više istih tiketa. To može učiniti uplatom zahtevane sume službeniku, onoliko puta koliko tiketa želi da dobije.</w:t>
       </w:r>
     </w:p>
     <w:p>
@@ -2037,17 +2457,53 @@
           <w:numId w:val="2"/>
         </w:numPr>
         <w:rPr>
-          <w:lang w:val="sr-Latn-RS"/>
-        </w:rPr>
-      </w:pPr>
-      <w:bookmarkStart w:id="12" w:name="_Toc509000937"/>
+          <w:rStyle w:val="Heading2Char"/>
+          <w:lang w:val="sr-Latn-RS"/>
+        </w:rPr>
+      </w:pPr>
+      <w:bookmarkStart w:id="12" w:name="_Toc513047680"/>
+      <w:r>
+        <w:rPr>
+          <w:rStyle w:val="Heading2Char"/>
+          <w:lang w:val="sr-Latn-RS"/>
+        </w:rPr>
+        <w:t>Preduslovi</w:t>
+      </w:r>
+      <w:bookmarkEnd w:id="12"/>
+    </w:p>
+    <w:p>
+      <w:pPr>
+        <w:ind w:left="720"/>
+        <w:rPr>
+          <w:lang w:val="sr-Latn-RS"/>
+        </w:rPr>
+      </w:pPr>
+      <w:r>
+        <w:rPr>
+          <w:lang w:val="sr-Latn-RS"/>
+        </w:rPr>
+        <w:t>Korisnik mora da ima dovoljno sredstava da uplati tiket/tikete čiju je šifru/šifre doneo.</w:t>
+      </w:r>
+    </w:p>
+    <w:p>
+      <w:pPr>
+        <w:pStyle w:val="Heading2"/>
+        <w:numPr>
+          <w:ilvl w:val="1"/>
+          <w:numId w:val="2"/>
+        </w:numPr>
+        <w:rPr>
+          <w:lang w:val="sr-Latn-RS"/>
+        </w:rPr>
+      </w:pPr>
+      <w:bookmarkStart w:id="13" w:name="_Toc513047681"/>
       <w:r>
         <w:rPr>
           <w:lang w:val="sr-Latn-RS"/>
         </w:rPr>
         <w:t>Posledice</w:t>
       </w:r>
-      <w:bookmarkEnd w:id="12"/>
+      <w:bookmarkEnd w:id="13"/>
     </w:p>
     <w:p>
       <w:pPr>
@@ -2062,114 +2518,6 @@
         </w:rPr>
         <w:t>Korisnik dobija tiket/tikete.</w:t>
       </w:r>
-    </w:p>
-    <w:p>
-      <w:pPr>
-        <w:jc w:val="center"/>
-        <w:rPr>
-          <w:sz w:val="48"/>
-          <w:lang w:val="sr-Latn-RS"/>
-        </w:rPr>
-      </w:pPr>
-    </w:p>
-    <w:p>
-      <w:pPr>
-        <w:jc w:val="center"/>
-        <w:rPr>
-          <w:sz w:val="48"/>
-          <w:lang w:val="sr-Latn-RS"/>
-        </w:rPr>
-      </w:pPr>
-    </w:p>
-    <w:p>
-      <w:pPr>
-        <w:jc w:val="center"/>
-        <w:rPr>
-          <w:sz w:val="48"/>
-          <w:lang w:val="sr-Latn-RS"/>
-        </w:rPr>
-      </w:pPr>
-    </w:p>
-    <w:p>
-      <w:pPr>
-        <w:jc w:val="center"/>
-        <w:rPr>
-          <w:sz w:val="48"/>
-          <w:lang w:val="sr-Latn-RS"/>
-        </w:rPr>
-      </w:pPr>
-    </w:p>
-    <w:p>
-      <w:pPr>
-        <w:jc w:val="center"/>
-        <w:rPr>
-          <w:sz w:val="48"/>
-          <w:lang w:val="sr-Latn-RS"/>
-        </w:rPr>
-      </w:pPr>
-    </w:p>
-    <w:p>
-      <w:pPr>
-        <w:jc w:val="center"/>
-        <w:rPr>
-          <w:sz w:val="48"/>
-          <w:lang w:val="sr-Latn-RS"/>
-        </w:rPr>
-      </w:pPr>
-    </w:p>
-    <w:p>
-      <w:pPr>
-        <w:jc w:val="center"/>
-        <w:rPr>
-          <w:sz w:val="48"/>
-          <w:lang w:val="sr-Latn-RS"/>
-        </w:rPr>
-      </w:pPr>
-    </w:p>
-    <w:p>
-      <w:pPr>
-        <w:jc w:val="center"/>
-        <w:rPr>
-          <w:sz w:val="48"/>
-          <w:lang w:val="sr-Latn-RS"/>
-        </w:rPr>
-      </w:pPr>
-    </w:p>
-    <w:p>
-      <w:pPr>
-        <w:jc w:val="center"/>
-        <w:rPr>
-          <w:sz w:val="48"/>
-          <w:lang w:val="sr-Latn-RS"/>
-        </w:rPr>
-      </w:pPr>
-    </w:p>
-    <w:p>
-      <w:pPr>
-        <w:jc w:val="center"/>
-        <w:rPr>
-          <w:sz w:val="48"/>
-          <w:lang w:val="sr-Latn-RS"/>
-        </w:rPr>
-      </w:pPr>
-    </w:p>
-    <w:p>
-      <w:pPr>
-        <w:jc w:val="center"/>
-        <w:rPr>
-          <w:sz w:val="48"/>
-          <w:lang w:val="sr-Latn-RS"/>
-        </w:rPr>
-      </w:pPr>
-    </w:p>
-    <w:p>
-      <w:pPr>
-        <w:jc w:val="center"/>
-        <w:rPr>
-          <w:sz w:val="48"/>
-          <w:lang w:val="sr-Latn-RS"/>
-        </w:rPr>
-      </w:pPr>
     </w:p>
     <w:sectPr>
       <w:pgSz w:w="12240" w:h="15840"/>
@@ -2184,6 +2532,92 @@
 <file path=word/numbering.xml><?xml version="1.0" encoding="utf-8"?>
 <w:numbering xmlns:wpc="http://schemas.microsoft.com/office/word/2010/wordprocessingCanvas" xmlns:mc="http://schemas.openxmlformats.org/markup-compatibility/2006" xmlns:o="urn:schemas-microsoft-com:office:office" xmlns:r="http://schemas.openxmlformats.org/officeDocument/2006/relationships" xmlns:m="http://schemas.openxmlformats.org/officeDocument/2006/math" xmlns:v="urn:schemas-microsoft-com:vml" xmlns:wp14="http://schemas.microsoft.com/office/word/2010/wordprocessingDrawing" xmlns:wp="http://schemas.openxmlformats.org/drawingml/2006/wordprocessingDrawing" xmlns:w10="urn:schemas-microsoft-com:office:word" xmlns:w="http://schemas.openxmlformats.org/wordprocessingml/2006/main" xmlns:w14="http://schemas.microsoft.com/office/word/2010/wordml" xmlns:wpg="http://schemas.microsoft.com/office/word/2010/wordprocessingGroup" xmlns:wpi="http://schemas.microsoft.com/office/word/2010/wordprocessingInk" xmlns:wne="http://schemas.microsoft.com/office/word/2006/wordml" xmlns:wps="http://schemas.microsoft.com/office/word/2010/wordprocessingShape" mc:Ignorable="w14 wp14">
   <w:abstractNum w:abstractNumId="0">
+    <w:nsid w:val="1CF63808"/>
+    <w:multiLevelType w:val="hybridMultilevel"/>
+    <w:tmpl w:val="70525222"/>
+    <w:lvl w:ilvl="0" w:tplc="241A000F">
+      <w:start w:val="1"/>
+      <w:numFmt w:val="decimal"/>
+      <w:lvlText w:val="%1."/>
+      <w:lvlJc w:val="left"/>
+      <w:pPr>
+        <w:ind w:left="1440" w:hanging="360"/>
+      </w:pPr>
+    </w:lvl>
+    <w:lvl w:ilvl="1" w:tplc="241A0019">
+      <w:start w:val="1"/>
+      <w:numFmt w:val="lowerLetter"/>
+      <w:lvlText w:val="%2."/>
+      <w:lvlJc w:val="left"/>
+      <w:pPr>
+        <w:ind w:left="2160" w:hanging="360"/>
+      </w:pPr>
+    </w:lvl>
+    <w:lvl w:ilvl="2" w:tplc="241A001B" w:tentative="1">
+      <w:start w:val="1"/>
+      <w:numFmt w:val="lowerRoman"/>
+      <w:lvlText w:val="%3."/>
+      <w:lvlJc w:val="right"/>
+      <w:pPr>
+        <w:ind w:left="2880" w:hanging="180"/>
+      </w:pPr>
+    </w:lvl>
+    <w:lvl w:ilvl="3" w:tplc="241A000F" w:tentative="1">
+      <w:start w:val="1"/>
+      <w:numFmt w:val="decimal"/>
+      <w:lvlText w:val="%4."/>
+      <w:lvlJc w:val="left"/>
+      <w:pPr>
+        <w:ind w:left="3600" w:hanging="360"/>
+      </w:pPr>
+    </w:lvl>
+    <w:lvl w:ilvl="4" w:tplc="241A0019" w:tentative="1">
+      <w:start w:val="1"/>
+      <w:numFmt w:val="lowerLetter"/>
+      <w:lvlText w:val="%5."/>
+      <w:lvlJc w:val="left"/>
+      <w:pPr>
+        <w:ind w:left="4320" w:hanging="360"/>
+      </w:pPr>
+    </w:lvl>
+    <w:lvl w:ilvl="5" w:tplc="241A001B" w:tentative="1">
+      <w:start w:val="1"/>
+      <w:numFmt w:val="lowerRoman"/>
+      <w:lvlText w:val="%6."/>
+      <w:lvlJc w:val="right"/>
+      <w:pPr>
+        <w:ind w:left="5040" w:hanging="180"/>
+      </w:pPr>
+    </w:lvl>
+    <w:lvl w:ilvl="6" w:tplc="241A000F" w:tentative="1">
+      <w:start w:val="1"/>
+      <w:numFmt w:val="decimal"/>
+      <w:lvlText w:val="%7."/>
+      <w:lvlJc w:val="left"/>
+      <w:pPr>
+        <w:ind w:left="5760" w:hanging="360"/>
+      </w:pPr>
+    </w:lvl>
+    <w:lvl w:ilvl="7" w:tplc="241A0019" w:tentative="1">
+      <w:start w:val="1"/>
+      <w:numFmt w:val="lowerLetter"/>
+      <w:lvlText w:val="%8."/>
+      <w:lvlJc w:val="left"/>
+      <w:pPr>
+        <w:ind w:left="6480" w:hanging="360"/>
+      </w:pPr>
+    </w:lvl>
+    <w:lvl w:ilvl="8" w:tplc="241A001B" w:tentative="1">
+      <w:start w:val="1"/>
+      <w:numFmt w:val="lowerRoman"/>
+      <w:lvlText w:val="%9."/>
+      <w:lvlJc w:val="right"/>
+      <w:pPr>
+        <w:ind w:left="7200" w:hanging="180"/>
+      </w:pPr>
+    </w:lvl>
+  </w:abstractNum>
+  <w:abstractNum w:abstractNumId="1">
     <w:nsid w:val="2C59195A"/>
     <w:multiLevelType w:val="multilevel"/>
     <w:tmpl w:val="04D001B8"/>
@@ -2304,7 +2738,7 @@
       </w:rPr>
     </w:lvl>
   </w:abstractNum>
-  <w:abstractNum w:abstractNumId="1">
+  <w:abstractNum w:abstractNumId="2">
     <w:nsid w:val="5131012F"/>
     <w:multiLevelType w:val="multilevel"/>
     <w:tmpl w:val="0E74C3E0"/>
@@ -2426,10 +2860,13 @@
     </w:lvl>
   </w:abstractNum>
   <w:num w:numId="1">
-    <w:abstractNumId w:val="0"/>
+    <w:abstractNumId w:val="1"/>
   </w:num>
   <w:num w:numId="2">
-    <w:abstractNumId w:val="1"/>
+    <w:abstractNumId w:val="2"/>
+  </w:num>
+  <w:num w:numId="3">
+    <w:abstractNumId w:val="0"/>
   </w:num>
 </w:numbering>
 </file>
@@ -3599,7 +4036,7 @@
   <a:extraClrSchemeLst/>
   <a:extLst>
     <a:ext uri="{05A4C25C-085E-4340-85A3-A5531E510DB2}">
-      <thm15:themeFamily xmlns:thm15="http://schemas.microsoft.com/office/thememl/2012/main" xmlns="" name="Office Theme" id="{62F939B6-93AF-4DB8-9C6B-D6C7DFDC589F}" vid="{4A3C46E8-61CC-4603-A589-7422A47A8E4A}"/>
+      <thm15:themeFamily xmlns="" xmlns:thm15="http://schemas.microsoft.com/office/thememl/2012/main" name="Office Theme" id="{62F939B6-93AF-4DB8-9C6B-D6C7DFDC589F}" vid="{4A3C46E8-61CC-4603-A589-7422A47A8E4A}"/>
     </a:ext>
   </a:extLst>
 </a:theme>
@@ -3610,7 +4047,7 @@
 </file>
 
 <file path=customXml/itemProps1.xml><?xml version="1.0" encoding="utf-8"?>
-<ds:datastoreItem xmlns:ds="http://schemas.openxmlformats.org/officeDocument/2006/customXml" ds:itemID="{3654A571-8206-49DF-BB36-A876FE4B77EB}">
+<ds:datastoreItem xmlns:ds="http://schemas.openxmlformats.org/officeDocument/2006/customXml" ds:itemID="{707A792F-FC1B-41D7-9605-911177846A56}">
   <ds:schemaRefs>
     <ds:schemaRef ds:uri="http://schemas.openxmlformats.org/officeDocument/2006/bibliography"/>
   </ds:schemaRefs>
